--- a/IT19136066 linux exploitation project.docx
+++ b/IT19136066 linux exploitation project.docx
@@ -4944,7 +4944,15 @@
           <w:sz w:val="24"/>
           <w:szCs w:val="24"/>
         </w:rPr>
-        <w:t>OPenSSH</w:t>
+        <w:t>OPenS</w:t>
+      </w:r>
+      <w:r>
+        <w:rPr>
+          <w:rFonts w:ascii="Times New Roman" w:hAnsi="Times New Roman" w:cs="Times New Roman"/>
+          <w:sz w:val="24"/>
+          <w:szCs w:val="24"/>
+        </w:rPr>
+        <w:t>SH</w:t>
       </w:r>
       <w:proofErr w:type="spellEnd"/>
       <w:r>
@@ -4953,7 +4961,67 @@
           <w:sz w:val="24"/>
           <w:szCs w:val="24"/>
         </w:rPr>
-        <w:t xml:space="preserve"> Username Enumeration does not provide a valid list of usernames but it does allow guessing of usernames. Depending on the use of </w:t>
+        <w:t xml:space="preserve"> Username Enumeration </w:t>
+      </w:r>
+      <w:proofErr w:type="gramStart"/>
+      <w:r>
+        <w:rPr>
+          <w:rFonts w:ascii="Times New Roman" w:hAnsi="Times New Roman" w:cs="Times New Roman"/>
+          <w:sz w:val="24"/>
+          <w:szCs w:val="24"/>
+        </w:rPr>
+        <w:t xml:space="preserve">does </w:t>
+      </w:r>
+      <w:r>
+        <w:rPr>
+          <w:rFonts w:ascii="Times New Roman" w:hAnsi="Times New Roman" w:cs="Times New Roman"/>
+          <w:sz w:val="24"/>
+          <w:szCs w:val="24"/>
+        </w:rPr>
+        <w:t xml:space="preserve"> provide</w:t>
+      </w:r>
+      <w:proofErr w:type="gramEnd"/>
+      <w:r>
+        <w:rPr>
+          <w:rFonts w:ascii="Times New Roman" w:hAnsi="Times New Roman" w:cs="Times New Roman"/>
+          <w:sz w:val="24"/>
+          <w:szCs w:val="24"/>
+        </w:rPr>
+        <w:t xml:space="preserve"> a valid list of usernames </w:t>
+      </w:r>
+      <w:r>
+        <w:rPr>
+          <w:rFonts w:ascii="Times New Roman" w:hAnsi="Times New Roman" w:cs="Times New Roman"/>
+          <w:sz w:val="24"/>
+          <w:szCs w:val="24"/>
+        </w:rPr>
+        <w:t xml:space="preserve">due to the vulnerability </w:t>
+      </w:r>
+      <w:bookmarkStart w:id="0" w:name="_GoBack"/>
+      <w:bookmarkEnd w:id="0"/>
+      <w:r>
+        <w:rPr>
+          <w:rFonts w:ascii="Times New Roman" w:hAnsi="Times New Roman" w:cs="Times New Roman"/>
+          <w:sz w:val="24"/>
+          <w:szCs w:val="24"/>
+        </w:rPr>
+        <w:t xml:space="preserve">but it does </w:t>
+      </w:r>
+      <w:r>
+        <w:rPr>
+          <w:rFonts w:ascii="Times New Roman" w:hAnsi="Times New Roman" w:cs="Times New Roman"/>
+          <w:sz w:val="24"/>
+          <w:szCs w:val="24"/>
+        </w:rPr>
+        <w:t xml:space="preserve">not </w:t>
+      </w:r>
+      <w:r>
+        <w:rPr>
+          <w:rFonts w:ascii="Times New Roman" w:hAnsi="Times New Roman" w:cs="Times New Roman"/>
+          <w:sz w:val="24"/>
+          <w:szCs w:val="24"/>
+        </w:rPr>
+        <w:t xml:space="preserve">allow guessing of usernames. Depending on the use of </w:t>
       </w:r>
       <w:proofErr w:type="spellStart"/>
       <w:r>
@@ -5584,8 +5652,6 @@
           <w:t>https://blog.nviso.eu/2018/08/21/openssh-user-enumeration-vulnerability-a-close-look/</w:t>
         </w:r>
       </w:hyperlink>
-      <w:bookmarkStart w:id="0" w:name="_GoBack"/>
-      <w:bookmarkEnd w:id="0"/>
     </w:p>
     <w:p>
       <w:pPr>
@@ -5715,7 +5781,7 @@
           <w:rPr>
             <w:noProof/>
           </w:rPr>
-          <w:t>21</w:t>
+          <w:t>19</w:t>
         </w:r>
         <w:r>
           <w:rPr>
